--- a/WealthAI - RV03 - Final.docx
+++ b/WealthAI - RV03 - Final.docx
@@ -829,11 +829,135 @@
       </w:r>
     </w:p>
     <w:p>
+      <w:pPr>
+        <w:ind w:left="720"/>
+      </w:pPr>
+    </w:p>
+    <w:p>
+      <w:pPr>
+        <w:ind w:left="720"/>
+      </w:pPr>
+      <w:r>
+        <w:rPr>
+          <w:noProof/>
+        </w:rPr>
+        <w:lastRenderedPageBreak/>
+        <w:drawing>
+          <wp:inline distT="0" distB="0" distL="0" distR="0" wp14:anchorId="241A319E" wp14:editId="403CCC81">
+            <wp:extent cx="4206240" cy="8229600"/>
+            <wp:effectExtent l="0" t="0" r="0" b="0"/>
+            <wp:docPr id="247337422" name="Picture 3" descr="A screen shot of a cell phone showing a graph&#10;&#10;Description automatically generated"/>
+            <wp:cNvGraphicFramePr>
+              <a:graphicFrameLocks xmlns:a="http://schemas.openxmlformats.org/drawingml/2006/main" noChangeAspect="1"/>
+            </wp:cNvGraphicFramePr>
+            <a:graphic xmlns:a="http://schemas.openxmlformats.org/drawingml/2006/main">
+              <a:graphicData uri="http://schemas.openxmlformats.org/drawingml/2006/picture">
+                <pic:pic xmlns:pic="http://schemas.openxmlformats.org/drawingml/2006/picture">
+                  <pic:nvPicPr>
+                    <pic:cNvPr id="247337422" name="Picture 3" descr="A screen shot of a cell phone showing a graph&#10;&#10;Description automatically generated"/>
+                    <pic:cNvPicPr>
+                      <a:picLocks noChangeAspect="1" noChangeArrowheads="1"/>
+                    </pic:cNvPicPr>
+                  </pic:nvPicPr>
+                  <pic:blipFill>
+                    <a:blip r:embed="rId9" cstate="print">
+                      <a:extLst>
+                        <a:ext uri="{28A0092B-C50C-407E-A947-70E740481C1C}">
+                          <a14:useLocalDpi xmlns:a14="http://schemas.microsoft.com/office/drawing/2010/main" val="0"/>
+                        </a:ext>
+                      </a:extLst>
+                    </a:blip>
+                    <a:srcRect/>
+                    <a:stretch>
+                      <a:fillRect/>
+                    </a:stretch>
+                  </pic:blipFill>
+                  <pic:spPr bwMode="auto">
+                    <a:xfrm>
+                      <a:off x="0" y="0"/>
+                      <a:ext cx="4206240" cy="8229600"/>
+                    </a:xfrm>
+                    <a:prstGeom prst="rect">
+                      <a:avLst/>
+                    </a:prstGeom>
+                    <a:noFill/>
+                    <a:ln>
+                      <a:noFill/>
+                    </a:ln>
+                  </pic:spPr>
+                </pic:pic>
+              </a:graphicData>
+            </a:graphic>
+          </wp:inline>
+        </w:drawing>
+      </w:r>
+    </w:p>
+    <w:p>
+      <w:pPr>
+        <w:ind w:left="720"/>
+      </w:pPr>
+      <w:r>
+        <w:rPr>
+          <w:noProof/>
+        </w:rPr>
+        <w:lastRenderedPageBreak/>
+        <w:drawing>
+          <wp:inline distT="0" distB="0" distL="0" distR="0" wp14:anchorId="10842929" wp14:editId="2B2EDF64">
+            <wp:extent cx="4206240" cy="8229600"/>
+            <wp:effectExtent l="0" t="0" r="0" b="0"/>
+            <wp:docPr id="296448343" name="Picture 4" descr="A screenshot of a cell phone&#10;&#10;Description automatically generated"/>
+            <wp:cNvGraphicFramePr>
+              <a:graphicFrameLocks xmlns:a="http://schemas.openxmlformats.org/drawingml/2006/main" noChangeAspect="1"/>
+            </wp:cNvGraphicFramePr>
+            <a:graphic xmlns:a="http://schemas.openxmlformats.org/drawingml/2006/main">
+              <a:graphicData uri="http://schemas.openxmlformats.org/drawingml/2006/picture">
+                <pic:pic xmlns:pic="http://schemas.openxmlformats.org/drawingml/2006/picture">
+                  <pic:nvPicPr>
+                    <pic:cNvPr id="296448343" name="Picture 4" descr="A screenshot of a cell phone&#10;&#10;Description automatically generated"/>
+                    <pic:cNvPicPr>
+                      <a:picLocks noChangeAspect="1" noChangeArrowheads="1"/>
+                    </pic:cNvPicPr>
+                  </pic:nvPicPr>
+                  <pic:blipFill>
+                    <a:blip r:embed="rId10" cstate="print">
+                      <a:extLst>
+                        <a:ext uri="{28A0092B-C50C-407E-A947-70E740481C1C}">
+                          <a14:useLocalDpi xmlns:a14="http://schemas.microsoft.com/office/drawing/2010/main" val="0"/>
+                        </a:ext>
+                      </a:extLst>
+                    </a:blip>
+                    <a:srcRect/>
+                    <a:stretch>
+                      <a:fillRect/>
+                    </a:stretch>
+                  </pic:blipFill>
+                  <pic:spPr bwMode="auto">
+                    <a:xfrm>
+                      <a:off x="0" y="0"/>
+                      <a:ext cx="4206240" cy="8229600"/>
+                    </a:xfrm>
+                    <a:prstGeom prst="rect">
+                      <a:avLst/>
+                    </a:prstGeom>
+                    <a:noFill/>
+                    <a:ln>
+                      <a:noFill/>
+                    </a:ln>
+                  </pic:spPr>
+                </pic:pic>
+              </a:graphicData>
+            </a:graphic>
+          </wp:inline>
+        </w:drawing>
+      </w:r>
+    </w:p>
+    <w:p>
       <w:r>
         <w:rPr>
           <w:b/>
           <w:bCs/>
         </w:rPr>
+        <w:lastRenderedPageBreak/>
         <w:t>Backend and Processing Logic:</w:t>
       </w:r>
     </w:p>
@@ -849,6 +973,14 @@
       </w:r>
     </w:p>
     <w:p>
+      <w:pPr>
+        <w:numPr>
+          <w:ilvl w:val="0"/>
+          <w:numId w:val="9"/>
+        </w:numPr>
+      </w:pPr>
+    </w:p>
+    <w:p>
       <w:r>
         <w:rPr>
           <w:b/>
@@ -887,7 +1019,6 @@
           <w:b/>
           <w:bCs/>
         </w:rPr>
-        <w:lastRenderedPageBreak/>
         <w:t>Significant Challenge:</w:t>
       </w:r>
       <w:r>
@@ -1082,8 +1213,51 @@
       </w:pPr>
     </w:p>
     <w:p/>
-    <w:p/>
-    <w:p/>
+    <w:p>
+      <w:r>
+        <w:lastRenderedPageBreak/>
+        <w:drawing>
+          <wp:inline distT="0" distB="0" distL="0" distR="0" wp14:anchorId="401746D4" wp14:editId="067236B4">
+            <wp:extent cx="5943600" cy="3613785"/>
+            <wp:effectExtent l="0" t="0" r="0" b="5715"/>
+            <wp:docPr id="1332339417" name="Picture 1" descr="A green and red graph&#10;&#10;Description automatically generated"/>
+            <wp:cNvGraphicFramePr>
+              <a:graphicFrameLocks xmlns:a="http://schemas.openxmlformats.org/drawingml/2006/main" noChangeAspect="1"/>
+            </wp:cNvGraphicFramePr>
+            <a:graphic xmlns:a="http://schemas.openxmlformats.org/drawingml/2006/main">
+              <a:graphicData uri="http://schemas.openxmlformats.org/drawingml/2006/picture">
+                <pic:pic xmlns:pic="http://schemas.openxmlformats.org/drawingml/2006/picture">
+                  <pic:nvPicPr>
+                    <pic:cNvPr id="1332339417" name="Picture 1" descr="A green and red graph&#10;&#10;Description automatically generated"/>
+                    <pic:cNvPicPr/>
+                  </pic:nvPicPr>
+                  <pic:blipFill>
+                    <a:blip r:embed="rId11"/>
+                    <a:stretch>
+                      <a:fillRect/>
+                    </a:stretch>
+                  </pic:blipFill>
+                  <pic:spPr>
+                    <a:xfrm>
+                      <a:off x="0" y="0"/>
+                      <a:ext cx="5943600" cy="3613785"/>
+                    </a:xfrm>
+                    <a:prstGeom prst="rect">
+                      <a:avLst/>
+                    </a:prstGeom>
+                  </pic:spPr>
+                </pic:pic>
+              </a:graphicData>
+            </a:graphic>
+          </wp:inline>
+        </w:drawing>
+      </w:r>
+    </w:p>
+    <w:p>
+      <w:r>
+        <w:t>https://github.com/noghabaei/Wealth-AI</w:t>
+      </w:r>
+    </w:p>
     <w:p>
       <w:r>
         <w:br/>
@@ -1138,7 +1312,6 @@
           <w:sz w:val="28"/>
           <w:szCs w:val="28"/>
         </w:rPr>
-        <w:lastRenderedPageBreak/>
         <w:t>Make sure your report specifies the following items, but bear in mind that the report is just your chance to convince me that you did a good job. Include what you think is necessary to convince me of that fact. I love hearing about debugging war stories. I'm serious, it is a problem for me.</w:t>
       </w:r>
     </w:p>
@@ -1288,6 +1461,7 @@
           <w:sz w:val="28"/>
           <w:szCs w:val="28"/>
         </w:rPr>
+        <w:lastRenderedPageBreak/>
         <w:t>List all third party libraries you use, and what they do for your app (each in their own paragraph). Describe briefly what was good and/or challenging about using them.</w:t>
       </w:r>
     </w:p>
@@ -1534,7 +1708,6 @@
           <w:sz w:val="28"/>
           <w:szCs w:val="28"/>
         </w:rPr>
-        <w:lastRenderedPageBreak/>
         <w:t>For the masters class, you need a video demo. Please include a link to your video demo in your writeup. The video should be publicly accessible to anyone with the link.</w:t>
       </w:r>
     </w:p>
@@ -1559,7 +1732,17 @@
           <w:sz w:val="28"/>
           <w:szCs w:val="28"/>
         </w:rPr>
-        <w:t>If you use firebase, include a printout (or screenshot) of your database schema. The schema is basically the structure and the type information. So print out the keys and values and the types for any important data you have in the database. Here is a simple example.</w:t>
+        <w:t xml:space="preserve">If you use firebase, include a printout (or screenshot) of your database schema. The schema is basically the structure and the type information. So print out the keys and values and the types for any important data you have </w:t>
+      </w:r>
+      <w:r>
+        <w:rPr>
+          <w:rFonts w:ascii="Times New Roman" w:eastAsia="Times New Roman" w:hAnsi="Times New Roman" w:cs="Times New Roman"/>
+          <w:color w:val="000000"/>
+          <w:sz w:val="28"/>
+          <w:szCs w:val="28"/>
+        </w:rPr>
+        <w:lastRenderedPageBreak/>
+        <w:t>in the database. Here is a simple example.</w:t>
       </w:r>
       <w:r>
         <w:rPr>
@@ -1587,7 +1770,7 @@
                     </pic:cNvPicPr>
                   </pic:nvPicPr>
                   <pic:blipFill>
-                    <a:blip r:embed="rId9" cstate="print">
+                    <a:blip r:embed="rId12" cstate="print">
                       <a:extLst>
                         <a:ext uri="{28A0092B-C50C-407E-A947-70E740481C1C}">
                           <a14:useLocalDpi xmlns:a14="http://schemas.microsoft.com/office/drawing/2010/main" val="0"/>
@@ -1853,7 +2036,7 @@
                     </pic:cNvPicPr>
                   </pic:nvPicPr>
                   <pic:blipFill>
-                    <a:blip r:embed="rId10">
+                    <a:blip r:embed="rId13">
                       <a:extLst>
                         <a:ext uri="{28A0092B-C50C-407E-A947-70E740481C1C}">
                           <a14:useLocalDpi xmlns:a14="http://schemas.microsoft.com/office/drawing/2010/main" val="0"/>
